--- a/Explanation_docoument.docx
+++ b/Explanation_docoument.docx
@@ -666,133 +666,191 @@
         </w:rPr>
         <w:t>) database</w:t>
       </w:r>
+    </w:p>
+    <w:p>
+      <w:pPr>
+        <w:rPr>
+          <w:b/>
+          <w:sz w:val="32"/>
+          <w:szCs w:val="32"/>
+        </w:rPr>
+      </w:pPr>
+      <w:proofErr w:type="gramStart"/>
+      <w:r>
+        <w:rPr>
+          <w:b/>
+          <w:sz w:val="32"/>
+          <w:szCs w:val="32"/>
+        </w:rPr>
+        <w:t>Scalability :</w:t>
+      </w:r>
+      <w:proofErr w:type="gramEnd"/>
+      <w:r>
+        <w:rPr>
+          <w:b/>
+          <w:sz w:val="32"/>
+          <w:szCs w:val="32"/>
+        </w:rPr>
+        <w:t xml:space="preserve"> </w:t>
+      </w:r>
+    </w:p>
+    <w:p>
+      <w:pPr>
+        <w:pStyle w:val="ListParagraph"/>
+        <w:numPr>
+          <w:ilvl w:val="0"/>
+          <w:numId w:val="6"/>
+        </w:numPr>
+        <w:rPr>
+          <w:b/>
+          <w:sz w:val="32"/>
+          <w:szCs w:val="32"/>
+        </w:rPr>
+      </w:pPr>
+      <w:r>
+        <w:rPr>
+          <w:b/>
+          <w:sz w:val="32"/>
+          <w:szCs w:val="32"/>
+        </w:rPr>
+        <w:lastRenderedPageBreak/>
+        <w:t xml:space="preserve">This approach is much scalable since timer trigger independent of use action and response is </w:t>
+      </w:r>
+      <w:proofErr w:type="spellStart"/>
+      <w:proofErr w:type="gramStart"/>
+      <w:r>
+        <w:rPr>
+          <w:b/>
+          <w:sz w:val="32"/>
+          <w:szCs w:val="32"/>
+        </w:rPr>
+        <w:t>non</w:t>
+      </w:r>
+      <w:proofErr w:type="gramEnd"/>
+      <w:r>
+        <w:rPr>
+          <w:b/>
+          <w:sz w:val="32"/>
+          <w:szCs w:val="32"/>
+        </w:rPr>
+        <w:t xml:space="preserve"> blocking</w:t>
+      </w:r>
+      <w:proofErr w:type="spellEnd"/>
+      <w:r>
+        <w:rPr>
+          <w:b/>
+          <w:sz w:val="32"/>
+          <w:szCs w:val="32"/>
+        </w:rPr>
+        <w:t>.</w:t>
+      </w:r>
+    </w:p>
+    <w:p>
+      <w:pPr>
+        <w:pStyle w:val="ListParagraph"/>
+        <w:numPr>
+          <w:ilvl w:val="0"/>
+          <w:numId w:val="6"/>
+        </w:numPr>
+        <w:rPr>
+          <w:b/>
+          <w:sz w:val="32"/>
+          <w:szCs w:val="32"/>
+        </w:rPr>
+      </w:pPr>
+      <w:r>
+        <w:rPr>
+          <w:b/>
+          <w:sz w:val="32"/>
+          <w:szCs w:val="32"/>
+        </w:rPr>
+        <w:t xml:space="preserve">We can add as many </w:t>
+      </w:r>
+      <w:proofErr w:type="spellStart"/>
+      <w:proofErr w:type="gramStart"/>
+      <w:r>
+        <w:rPr>
+          <w:b/>
+          <w:sz w:val="32"/>
+          <w:szCs w:val="32"/>
+        </w:rPr>
+        <w:t>apis</w:t>
+      </w:r>
+      <w:proofErr w:type="spellEnd"/>
+      <w:proofErr w:type="gramEnd"/>
+      <w:r>
+        <w:rPr>
+          <w:b/>
+          <w:sz w:val="32"/>
+          <w:szCs w:val="32"/>
+        </w:rPr>
+        <w:t xml:space="preserve"> as possible in a </w:t>
+      </w:r>
+      <w:r>
+        <w:rPr>
+          <w:b/>
+          <w:sz w:val="32"/>
+          <w:szCs w:val="32"/>
+        </w:rPr>
+        <w:t xml:space="preserve">azure </w:t>
+      </w:r>
+      <w:r>
+        <w:rPr>
+          <w:b/>
+          <w:sz w:val="32"/>
+          <w:szCs w:val="32"/>
+        </w:rPr>
+        <w:t>function app.</w:t>
+      </w:r>
+    </w:p>
+    <w:p>
+      <w:pPr>
+        <w:pStyle w:val="ListParagraph"/>
+        <w:numPr>
+          <w:ilvl w:val="0"/>
+          <w:numId w:val="6"/>
+        </w:numPr>
+        <w:rPr>
+          <w:b/>
+          <w:sz w:val="32"/>
+          <w:szCs w:val="32"/>
+        </w:rPr>
+      </w:pPr>
+      <w:r>
+        <w:rPr>
+          <w:b/>
+          <w:sz w:val="32"/>
+          <w:szCs w:val="32"/>
+        </w:rPr>
+        <w:t xml:space="preserve">Also </w:t>
+      </w:r>
+      <w:proofErr w:type="spellStart"/>
+      <w:r>
+        <w:rPr>
+          <w:b/>
+          <w:sz w:val="32"/>
+          <w:szCs w:val="32"/>
+        </w:rPr>
+        <w:t>Csv</w:t>
+      </w:r>
+      <w:proofErr w:type="spellEnd"/>
+      <w:r>
+        <w:rPr>
+          <w:b/>
+          <w:sz w:val="32"/>
+          <w:szCs w:val="32"/>
+        </w:rPr>
+        <w:t xml:space="preserve"> files can be saved in azure storage account as Binary Large o</w:t>
+      </w:r>
       <w:bookmarkStart w:id="0" w:name="_GoBack"/>
       <w:bookmarkEnd w:id="0"/>
-    </w:p>
-    <w:p>
-      <w:pPr>
+      <w:r>
         <w:rPr>
           <w:b/>
           <w:sz w:val="32"/>
           <w:szCs w:val="32"/>
         </w:rPr>
-      </w:pPr>
-      <w:proofErr w:type="gramStart"/>
-      <w:r>
-        <w:rPr>
-          <w:b/>
-          <w:sz w:val="32"/>
-          <w:szCs w:val="32"/>
-        </w:rPr>
-        <w:t>Scalability :</w:t>
-      </w:r>
-      <w:proofErr w:type="gramEnd"/>
-      <w:r>
-        <w:rPr>
-          <w:b/>
-          <w:sz w:val="32"/>
-          <w:szCs w:val="32"/>
-        </w:rPr>
-        <w:t xml:space="preserve"> </w:t>
-      </w:r>
-    </w:p>
-    <w:p>
-      <w:pPr>
-        <w:rPr>
-          <w:b/>
-          <w:sz w:val="32"/>
-          <w:szCs w:val="32"/>
-        </w:rPr>
-      </w:pPr>
-      <w:r>
-        <w:rPr>
-          <w:b/>
-          <w:sz w:val="32"/>
-          <w:szCs w:val="32"/>
-        </w:rPr>
-        <w:lastRenderedPageBreak/>
-        <w:t xml:space="preserve">This approach is much scalable since timer trigger independent of use action and response is </w:t>
-      </w:r>
-      <w:proofErr w:type="spellStart"/>
-      <w:proofErr w:type="gramStart"/>
-      <w:r>
-        <w:rPr>
-          <w:b/>
-          <w:sz w:val="32"/>
-          <w:szCs w:val="32"/>
-        </w:rPr>
-        <w:t>non</w:t>
-      </w:r>
-      <w:proofErr w:type="gramEnd"/>
-      <w:r>
-        <w:rPr>
-          <w:b/>
-          <w:sz w:val="32"/>
-          <w:szCs w:val="32"/>
-        </w:rPr>
-        <w:t xml:space="preserve"> blocking</w:t>
-      </w:r>
-      <w:proofErr w:type="spellEnd"/>
-      <w:r>
-        <w:rPr>
-          <w:b/>
-          <w:sz w:val="32"/>
-          <w:szCs w:val="32"/>
-        </w:rPr>
-        <w:t>.</w:t>
-      </w:r>
-    </w:p>
-    <w:p>
-      <w:pPr>
-        <w:rPr>
-          <w:b/>
-          <w:sz w:val="32"/>
-          <w:szCs w:val="32"/>
-        </w:rPr>
-      </w:pPr>
-      <w:r>
-        <w:rPr>
-          <w:b/>
-          <w:sz w:val="32"/>
-          <w:szCs w:val="32"/>
-        </w:rPr>
-        <w:t xml:space="preserve">We can add as many </w:t>
-      </w:r>
-      <w:proofErr w:type="spellStart"/>
-      <w:proofErr w:type="gramStart"/>
-      <w:r>
-        <w:rPr>
-          <w:b/>
-          <w:sz w:val="32"/>
-          <w:szCs w:val="32"/>
-        </w:rPr>
-        <w:t>apis</w:t>
-      </w:r>
-      <w:proofErr w:type="spellEnd"/>
-      <w:proofErr w:type="gramEnd"/>
-      <w:r>
-        <w:rPr>
-          <w:b/>
-          <w:sz w:val="32"/>
-          <w:szCs w:val="32"/>
-        </w:rPr>
-        <w:t xml:space="preserve"> as possible in a </w:t>
-      </w:r>
-      <w:r>
-        <w:rPr>
-          <w:b/>
-          <w:sz w:val="32"/>
-          <w:szCs w:val="32"/>
-        </w:rPr>
-        <w:t xml:space="preserve">azure </w:t>
-      </w:r>
-      <w:r>
-        <w:rPr>
-          <w:b/>
-          <w:sz w:val="32"/>
-          <w:szCs w:val="32"/>
-        </w:rPr>
-        <w:t>function app.</w:t>
+        <w:t>bject file (blob)</w:t>
       </w:r>
     </w:p>
     <w:p>
@@ -1069,6 +1127,7 @@
           <w:sz w:val="36"/>
           <w:szCs w:val="36"/>
         </w:rPr>
+        <w:lastRenderedPageBreak/>
         <w:t xml:space="preserve">API </w:t>
       </w:r>
       <w:proofErr w:type="gramStart"/>
@@ -1103,21 +1162,764 @@
         <w:rPr>
           <w:b/>
         </w:rPr>
+        <w:t>I</w:t>
+      </w:r>
+      <w:r>
+        <w:rPr>
+          <w:b/>
+        </w:rPr>
+        <w:t>)</w:t>
+      </w:r>
+      <w:proofErr w:type="spellStart"/>
+      <w:r>
+        <w:rPr>
+          <w:b/>
+        </w:rPr>
+        <w:t>Api</w:t>
+      </w:r>
+      <w:proofErr w:type="spellEnd"/>
+      <w:proofErr w:type="gramEnd"/>
+      <w:r>
+        <w:rPr>
+          <w:b/>
+        </w:rPr>
+        <w:t xml:space="preserve"> name : </w:t>
+      </w:r>
+      <w:proofErr w:type="spellStart"/>
+      <w:r>
+        <w:rPr>
+          <w:b/>
+        </w:rPr>
+        <w:t>data_management</w:t>
+      </w:r>
+      <w:proofErr w:type="spellEnd"/>
+    </w:p>
+    <w:p>
+      <w:pPr>
+        <w:rPr>
+          <w:b/>
+        </w:rPr>
+      </w:pPr>
+      <w:proofErr w:type="gramStart"/>
+      <w:r>
+        <w:rPr>
+          <w:b/>
+        </w:rPr>
+        <w:t>Type :</w:t>
+      </w:r>
+      <w:proofErr w:type="gramEnd"/>
+      <w:r>
+        <w:rPr>
+          <w:b/>
+        </w:rPr>
+        <w:t xml:space="preserve"> HTTP</w:t>
+      </w:r>
+      <w:r>
+        <w:rPr>
+          <w:b/>
+        </w:rPr>
+        <w:t xml:space="preserve"> trigger</w:t>
+      </w:r>
+    </w:p>
+    <w:p>
+      <w:pPr>
+        <w:rPr>
+          <w:b/>
+        </w:rPr>
+      </w:pPr>
+      <w:r>
+        <w:rPr>
+          <w:b/>
+        </w:rPr>
+        <w:t xml:space="preserve">Methods </w:t>
+      </w:r>
+      <w:proofErr w:type="gramStart"/>
+      <w:r>
+        <w:rPr>
+          <w:b/>
+        </w:rPr>
+        <w:t>supported :</w:t>
+      </w:r>
+      <w:proofErr w:type="gramEnd"/>
+      <w:r>
+        <w:rPr>
+          <w:b/>
+        </w:rPr>
+        <w:t xml:space="preserve"> GET, POST</w:t>
+      </w:r>
+    </w:p>
+    <w:p>
+      <w:pPr>
+        <w:rPr>
+          <w:b/>
+        </w:rPr>
+      </w:pPr>
+      <w:proofErr w:type="gramStart"/>
+      <w:r>
+        <w:rPr>
+          <w:b/>
+        </w:rPr>
+        <w:t>1)</w:t>
+      </w:r>
+      <w:r>
+        <w:rPr>
+          <w:b/>
+          <w:color w:val="7030A0"/>
+        </w:rPr>
+        <w:t>GET</w:t>
+      </w:r>
+      <w:proofErr w:type="gramEnd"/>
+      <w:r>
+        <w:rPr>
+          <w:b/>
+          <w:color w:val="7030A0"/>
+        </w:rPr>
+        <w:t xml:space="preserve"> </w:t>
+      </w:r>
+      <w:r>
+        <w:rPr>
+          <w:b/>
+        </w:rPr>
+        <w:t>:</w:t>
+      </w:r>
+    </w:p>
+    <w:p>
+      <w:pPr>
+        <w:pStyle w:val="ListParagraph"/>
+        <w:rPr>
+          <w:b/>
+        </w:rPr>
+      </w:pPr>
+    </w:p>
+    <w:p>
+      <w:pPr>
+        <w:pStyle w:val="ListParagraph"/>
+        <w:rPr>
+          <w:b/>
+        </w:rPr>
+      </w:pPr>
+      <w:proofErr w:type="spellStart"/>
+      <w:proofErr w:type="gramStart"/>
+      <w:r>
+        <w:rPr>
+          <w:b/>
+        </w:rPr>
+        <w:t>Params</w:t>
+      </w:r>
+      <w:proofErr w:type="spellEnd"/>
+      <w:r>
+        <w:rPr>
+          <w:b/>
+        </w:rPr>
+        <w:t xml:space="preserve"> :</w:t>
+      </w:r>
+      <w:proofErr w:type="gramEnd"/>
+      <w:r>
+        <w:rPr>
+          <w:b/>
+        </w:rPr>
+        <w:t xml:space="preserve"> feedback=true</w:t>
+      </w:r>
+    </w:p>
+    <w:p>
+      <w:pPr>
+        <w:pStyle w:val="ListParagraph"/>
+        <w:rPr>
+          <w:b/>
+        </w:rPr>
+      </w:pPr>
+    </w:p>
+    <w:p>
+      <w:pPr>
+        <w:pStyle w:val="ListParagraph"/>
+        <w:rPr>
+          <w:b/>
+        </w:rPr>
+      </w:pPr>
+      <w:proofErr w:type="gramStart"/>
+      <w:r>
+        <w:rPr>
+          <w:b/>
+        </w:rPr>
+        <w:t>Response :</w:t>
+      </w:r>
+      <w:proofErr w:type="gramEnd"/>
+      <w:r>
+        <w:rPr>
+          <w:b/>
+        </w:rPr>
+        <w:t xml:space="preserve"> all the data present in data base</w:t>
+      </w:r>
+    </w:p>
+    <w:p>
+      <w:pPr>
+        <w:rPr>
+          <w:b/>
+          <w:color w:val="7030A0"/>
+        </w:rPr>
+      </w:pPr>
+      <w:r>
+        <w:rPr>
+          <w:b/>
+          <w:color w:val="7030A0"/>
+        </w:rPr>
+        <w:t xml:space="preserve">2) </w:t>
+      </w:r>
+      <w:proofErr w:type="gramStart"/>
+      <w:r>
+        <w:rPr>
+          <w:b/>
+          <w:color w:val="7030A0"/>
+        </w:rPr>
+        <w:t>POST :</w:t>
+      </w:r>
+      <w:proofErr w:type="gramEnd"/>
+    </w:p>
+    <w:p>
+      <w:pPr>
+        <w:rPr>
+          <w:b/>
+        </w:rPr>
+      </w:pPr>
+    </w:p>
+    <w:p>
+      <w:pPr>
+        <w:ind w:left="720"/>
+        <w:rPr>
+          <w:b/>
+        </w:rPr>
+      </w:pPr>
+      <w:proofErr w:type="gramStart"/>
+      <w:r>
+        <w:rPr>
+          <w:b/>
+          <w:color w:val="E36C0A" w:themeColor="accent6" w:themeShade="BF"/>
+        </w:rPr>
+        <w:t>i</w:t>
+      </w:r>
+      <w:r>
+        <w:rPr>
+          <w:b/>
+        </w:rPr>
+        <w:t>)</w:t>
+      </w:r>
+      <w:proofErr w:type="spellStart"/>
+      <w:r>
+        <w:rPr>
+          <w:b/>
+        </w:rPr>
+        <w:t>Params</w:t>
+      </w:r>
+      <w:proofErr w:type="spellEnd"/>
+      <w:proofErr w:type="gramEnd"/>
+      <w:r>
+        <w:rPr>
+          <w:b/>
+        </w:rPr>
+        <w:t xml:space="preserve"> : feedback= true,</w:t>
+      </w:r>
+    </w:p>
+    <w:p>
+      <w:pPr>
+        <w:ind w:left="720"/>
+        <w:rPr>
+          <w:b/>
+        </w:rPr>
+      </w:pPr>
+      <w:proofErr w:type="spellStart"/>
+      <w:r>
+        <w:rPr>
+          <w:b/>
+        </w:rPr>
+        <w:t>get_results</w:t>
+      </w:r>
+      <w:proofErr w:type="spellEnd"/>
+      <w:r>
+        <w:rPr>
+          <w:b/>
+        </w:rPr>
+        <w:t>=true</w:t>
+      </w:r>
+    </w:p>
+    <w:p>
+      <w:pPr>
+        <w:ind w:left="720"/>
+        <w:rPr>
+          <w:b/>
+        </w:rPr>
+      </w:pPr>
+      <w:proofErr w:type="spellStart"/>
+      <w:proofErr w:type="gramStart"/>
+      <w:r>
+        <w:rPr>
+          <w:b/>
+        </w:rPr>
+        <w:t>sample_request</w:t>
+      </w:r>
+      <w:proofErr w:type="spellEnd"/>
+      <w:proofErr w:type="gramEnd"/>
+      <w:r>
+        <w:rPr>
+          <w:b/>
+        </w:rPr>
+        <w:t xml:space="preserve"> payload= {“filters”:</w:t>
+      </w:r>
+      <w:r>
+        <w:rPr>
+          <w:b/>
+        </w:rPr>
+        <w:t xml:space="preserve"> {'City': 'Jacksonville'}</w:t>
+      </w:r>
+      <w:r>
+        <w:rPr>
+          <w:b/>
+        </w:rPr>
+        <w:t>,”projections”:</w:t>
+      </w:r>
+      <w:r>
+        <w:t xml:space="preserve"> </w:t>
+      </w:r>
+      <w:r>
+        <w:rPr>
+          <w:b/>
+        </w:rPr>
+        <w:t>{</w:t>
+      </w:r>
+      <w:r>
+        <w:rPr>
+          <w:b/>
+        </w:rPr>
+        <w:t>“_id”:0,</w:t>
+      </w:r>
+      <w:r>
+        <w:rPr>
+          <w:b/>
+        </w:rPr>
+        <w:t>'State': 1}</w:t>
+      </w:r>
+      <w:r>
+        <w:rPr>
+          <w:b/>
+        </w:rPr>
+        <w:t>}</w:t>
+      </w:r>
+    </w:p>
+    <w:p>
+      <w:pPr>
+        <w:ind w:left="720"/>
+        <w:rPr>
+          <w:b/>
+        </w:rPr>
+      </w:pPr>
+      <w:proofErr w:type="gramStart"/>
+      <w:r>
+        <w:rPr>
+          <w:b/>
+        </w:rPr>
+        <w:t>Response :</w:t>
+      </w:r>
+      <w:proofErr w:type="gramEnd"/>
+      <w:r>
+        <w:rPr>
+          <w:b/>
+        </w:rPr>
+        <w:t xml:space="preserve"> data </w:t>
+      </w:r>
+      <w:r>
+        <w:rPr>
+          <w:b/>
+        </w:rPr>
+        <w:t>based on filters and projections in data</w:t>
+      </w:r>
+      <w:r>
+        <w:rPr>
+          <w:b/>
+        </w:rPr>
+        <w:t>base</w:t>
+      </w:r>
+    </w:p>
+    <w:p>
+      <w:pPr>
+        <w:ind w:left="720"/>
+        <w:rPr>
+          <w:b/>
+        </w:rPr>
+      </w:pPr>
+    </w:p>
+    <w:p>
+      <w:pPr>
+        <w:ind w:left="720"/>
+        <w:rPr>
+          <w:b/>
+        </w:rPr>
+      </w:pPr>
+      <w:r>
+        <w:rPr>
+          <w:b/>
+          <w:color w:val="E36C0A" w:themeColor="accent6" w:themeShade="BF"/>
+        </w:rPr>
+        <w:t>ii</w:t>
+      </w:r>
+      <w:proofErr w:type="gramStart"/>
+      <w:r>
+        <w:rPr>
+          <w:b/>
+        </w:rPr>
+        <w:t>)</w:t>
+      </w:r>
+      <w:proofErr w:type="spellStart"/>
+      <w:r>
+        <w:rPr>
+          <w:b/>
+        </w:rPr>
+        <w:t>params</w:t>
+      </w:r>
+      <w:proofErr w:type="spellEnd"/>
+      <w:proofErr w:type="gramEnd"/>
+      <w:r>
+        <w:rPr>
+          <w:b/>
+        </w:rPr>
+        <w:t xml:space="preserve"> : feedback =true</w:t>
+      </w:r>
+    </w:p>
+    <w:p>
+      <w:pPr>
+        <w:ind w:left="720"/>
+        <w:rPr>
+          <w:b/>
+        </w:rPr>
+      </w:pPr>
+      <w:proofErr w:type="spellStart"/>
+      <w:r>
+        <w:rPr>
+          <w:b/>
+        </w:rPr>
+        <w:t>bulk_insert</w:t>
+      </w:r>
+      <w:proofErr w:type="spellEnd"/>
+      <w:r>
+        <w:rPr>
+          <w:b/>
+        </w:rPr>
+        <w:t>=true</w:t>
+      </w:r>
+    </w:p>
+    <w:p>
+      <w:pPr>
+        <w:ind w:left="720"/>
+        <w:rPr>
+          <w:b/>
+        </w:rPr>
+      </w:pPr>
+      <w:proofErr w:type="spellStart"/>
+      <w:r>
+        <w:rPr>
+          <w:b/>
+        </w:rPr>
+        <w:t>csv_link</w:t>
+      </w:r>
+      <w:proofErr w:type="spellEnd"/>
+      <w:r>
+        <w:rPr>
+          <w:b/>
+        </w:rPr>
+        <w:t>=</w:t>
+      </w:r>
+      <w:r>
+        <w:rPr>
+          <w:b/>
+        </w:rPr>
+        <w:t>&lt;</w:t>
+      </w:r>
+      <w:r>
+        <w:t xml:space="preserve"> </w:t>
+      </w:r>
+      <w:proofErr w:type="spellStart"/>
+      <w:r>
+        <w:rPr>
+          <w:b/>
+        </w:rPr>
+        <w:t>csv_link</w:t>
+      </w:r>
+      <w:proofErr w:type="spellEnd"/>
+      <w:r>
+        <w:rPr>
+          <w:b/>
+        </w:rPr>
+        <w:t>&gt;}</w:t>
+      </w:r>
+    </w:p>
+    <w:p>
+      <w:pPr>
+        <w:ind w:left="720"/>
+        <w:rPr>
+          <w:b/>
+        </w:rPr>
+      </w:pPr>
+      <w:proofErr w:type="gramStart"/>
+      <w:r>
+        <w:rPr>
+          <w:b/>
+        </w:rPr>
+        <w:t>response</w:t>
+      </w:r>
+      <w:proofErr w:type="gramEnd"/>
+      <w:r>
+        <w:rPr>
+          <w:b/>
+        </w:rPr>
+        <w:t>= &lt;intimation about bulk insert will get started shortly&gt;</w:t>
+      </w:r>
+    </w:p>
+    <w:p>
+      <w:pPr>
+        <w:ind w:left="720"/>
+        <w:rPr>
+          <w:b/>
+        </w:rPr>
+      </w:pPr>
+      <w:r>
+        <w:rPr>
+          <w:b/>
+          <w:color w:val="E36C0A" w:themeColor="accent6" w:themeShade="BF"/>
+        </w:rPr>
+        <w:t>iii</w:t>
+      </w:r>
+      <w:r>
+        <w:rPr>
+          <w:b/>
+        </w:rPr>
+        <w:t>)</w:t>
+      </w:r>
+      <w:r>
+        <w:rPr>
+          <w:b/>
+        </w:rPr>
+        <w:t xml:space="preserve"> </w:t>
+      </w:r>
+      <w:proofErr w:type="spellStart"/>
+      <w:proofErr w:type="gramStart"/>
+      <w:r>
+        <w:rPr>
+          <w:b/>
+        </w:rPr>
+        <w:t>params</w:t>
+      </w:r>
+      <w:proofErr w:type="spellEnd"/>
+      <w:r>
+        <w:rPr>
+          <w:b/>
+        </w:rPr>
+        <w:t xml:space="preserve"> :</w:t>
+      </w:r>
+      <w:proofErr w:type="gramEnd"/>
+      <w:r>
+        <w:rPr>
+          <w:b/>
+        </w:rPr>
+        <w:t xml:space="preserve"> feedback =true</w:t>
+      </w:r>
+    </w:p>
+    <w:p>
+      <w:pPr>
+        <w:ind w:left="720"/>
+        <w:rPr>
+          <w:b/>
+        </w:rPr>
+      </w:pPr>
+      <w:proofErr w:type="spellStart"/>
+      <w:r>
+        <w:rPr>
+          <w:b/>
+        </w:rPr>
+        <w:t>bulk_insert</w:t>
+      </w:r>
+      <w:proofErr w:type="spellEnd"/>
+      <w:r>
+        <w:rPr>
+          <w:b/>
+        </w:rPr>
+        <w:t>=true</w:t>
+      </w:r>
+    </w:p>
+    <w:p>
+      <w:pPr>
+        <w:ind w:left="720"/>
+        <w:rPr>
+          <w:b/>
+        </w:rPr>
+      </w:pPr>
+      <w:proofErr w:type="spellStart"/>
+      <w:proofErr w:type="gramStart"/>
+      <w:r>
+        <w:rPr>
+          <w:b/>
+        </w:rPr>
+        <w:t>sample_request</w:t>
+      </w:r>
+      <w:proofErr w:type="spellEnd"/>
+      <w:proofErr w:type="gramEnd"/>
+      <w:r>
+        <w:rPr>
+          <w:b/>
+        </w:rPr>
+        <w:t xml:space="preserve"> payload= </w:t>
+      </w:r>
+      <w:r>
+        <w:rPr>
+          <w:b/>
+        </w:rPr>
+        <w:t>&lt;data to be inserted&gt;</w:t>
+      </w:r>
+    </w:p>
+    <w:p>
+      <w:pPr>
+        <w:ind w:left="720"/>
+        <w:rPr>
+          <w:b/>
+        </w:rPr>
+      </w:pPr>
+    </w:p>
+    <w:p>
+      <w:pPr>
+        <w:ind w:left="720"/>
+        <w:rPr>
+          <w:b/>
+        </w:rPr>
+      </w:pPr>
+      <w:r>
+        <w:rPr>
+          <w:b/>
+        </w:rPr>
+        <w:t>(</w:t>
+      </w:r>
+      <w:proofErr w:type="gramStart"/>
+      <w:r>
+        <w:rPr>
+          <w:b/>
+        </w:rPr>
+        <w:t>if</w:t>
+      </w:r>
+      <w:proofErr w:type="gramEnd"/>
+      <w:r>
+        <w:rPr>
+          <w:b/>
+        </w:rPr>
+        <w:t xml:space="preserve"> data to be inserted is less </w:t>
+      </w:r>
+      <w:proofErr w:type="spellStart"/>
+      <w:r>
+        <w:rPr>
+          <w:b/>
+        </w:rPr>
+        <w:t>then</w:t>
+      </w:r>
+      <w:proofErr w:type="spellEnd"/>
+      <w:r>
+        <w:rPr>
+          <w:b/>
+        </w:rPr>
+        <w:t xml:space="preserve"> can be inserted by this </w:t>
+      </w:r>
+      <w:proofErr w:type="spellStart"/>
+      <w:r>
+        <w:rPr>
+          <w:b/>
+        </w:rPr>
+        <w:t>api</w:t>
+      </w:r>
+      <w:proofErr w:type="spellEnd"/>
+      <w:r>
+        <w:rPr>
+          <w:b/>
+        </w:rPr>
+        <w:t>)</w:t>
+      </w:r>
+    </w:p>
+    <w:p>
+      <w:pPr>
+        <w:ind w:left="720"/>
+        <w:rPr>
+          <w:b/>
+        </w:rPr>
+      </w:pPr>
+      <w:r>
+        <w:rPr>
+          <w:b/>
+          <w:color w:val="E36C0A" w:themeColor="accent6" w:themeShade="BF"/>
+        </w:rPr>
+        <w:t>iv</w:t>
+      </w:r>
+      <w:r>
+        <w:rPr>
+          <w:b/>
+        </w:rPr>
+        <w:t>)</w:t>
+      </w:r>
+      <w:r>
+        <w:t xml:space="preserve"> </w:t>
+      </w:r>
+      <w:proofErr w:type="spellStart"/>
+      <w:proofErr w:type="gramStart"/>
+      <w:r>
+        <w:rPr>
+          <w:b/>
+        </w:rPr>
+        <w:t>params</w:t>
+      </w:r>
+      <w:proofErr w:type="spellEnd"/>
+      <w:r>
+        <w:rPr>
+          <w:b/>
+        </w:rPr>
+        <w:t xml:space="preserve"> :</w:t>
+      </w:r>
+      <w:proofErr w:type="gramEnd"/>
+      <w:r>
+        <w:rPr>
+          <w:b/>
+        </w:rPr>
+        <w:t xml:space="preserve"> feedback =true</w:t>
+      </w:r>
+    </w:p>
+    <w:p>
+      <w:pPr>
+        <w:ind w:left="720"/>
+        <w:rPr>
+          <w:b/>
+        </w:rPr>
+      </w:pPr>
+      <w:proofErr w:type="spellStart"/>
+      <w:r>
+        <w:rPr>
+          <w:b/>
+        </w:rPr>
         <w:lastRenderedPageBreak/>
-        <w:t>I</w:t>
-      </w:r>
-      <w:r>
-        <w:rPr>
-          <w:b/>
-        </w:rPr>
-        <w:t>)</w:t>
-      </w:r>
-      <w:proofErr w:type="spellStart"/>
-      <w:r>
-        <w:rPr>
-          <w:b/>
-        </w:rPr>
-        <w:t>Api</w:t>
+        <w:t>insert_one</w:t>
+      </w:r>
+      <w:proofErr w:type="spellEnd"/>
+      <w:r>
+        <w:rPr>
+          <w:b/>
+        </w:rPr>
+        <w:t xml:space="preserve"> =true</w:t>
+      </w:r>
+    </w:p>
+    <w:p>
+      <w:pPr>
+        <w:ind w:left="720"/>
+        <w:rPr>
+          <w:b/>
+        </w:rPr>
+      </w:pPr>
+      <w:proofErr w:type="spellStart"/>
+      <w:proofErr w:type="gramStart"/>
+      <w:r>
+        <w:rPr>
+          <w:b/>
+        </w:rPr>
+        <w:t>sample_request</w:t>
       </w:r>
       <w:proofErr w:type="spellEnd"/>
       <w:proofErr w:type="gramEnd"/>
@@ -1125,204 +1927,8 @@
         <w:rPr>
           <w:b/>
         </w:rPr>
-        <w:t xml:space="preserve"> name : </w:t>
-      </w:r>
-      <w:proofErr w:type="spellStart"/>
-      <w:r>
-        <w:rPr>
-          <w:b/>
-        </w:rPr>
-        <w:t>data_management</w:t>
-      </w:r>
-      <w:proofErr w:type="spellEnd"/>
-    </w:p>
-    <w:p>
-      <w:pPr>
-        <w:rPr>
-          <w:b/>
-        </w:rPr>
-      </w:pPr>
-      <w:proofErr w:type="gramStart"/>
-      <w:r>
-        <w:rPr>
-          <w:b/>
-        </w:rPr>
-        <w:t>Type :</w:t>
-      </w:r>
-      <w:proofErr w:type="gramEnd"/>
-      <w:r>
-        <w:rPr>
-          <w:b/>
-        </w:rPr>
-        <w:t xml:space="preserve"> HTTP</w:t>
-      </w:r>
-      <w:r>
-        <w:rPr>
-          <w:b/>
-        </w:rPr>
-        <w:t xml:space="preserve"> trigger</w:t>
-      </w:r>
-    </w:p>
-    <w:p>
-      <w:pPr>
-        <w:rPr>
-          <w:b/>
-        </w:rPr>
-      </w:pPr>
-      <w:r>
-        <w:rPr>
-          <w:b/>
-        </w:rPr>
-        <w:t xml:space="preserve">Methods </w:t>
-      </w:r>
-      <w:proofErr w:type="gramStart"/>
-      <w:r>
-        <w:rPr>
-          <w:b/>
-        </w:rPr>
-        <w:t>supported :</w:t>
-      </w:r>
-      <w:proofErr w:type="gramEnd"/>
-      <w:r>
-        <w:rPr>
-          <w:b/>
-        </w:rPr>
-        <w:t xml:space="preserve"> GET, POST</w:t>
-      </w:r>
-    </w:p>
-    <w:p>
-      <w:pPr>
-        <w:rPr>
-          <w:b/>
-        </w:rPr>
-      </w:pPr>
-      <w:proofErr w:type="gramStart"/>
-      <w:r>
-        <w:rPr>
-          <w:b/>
-        </w:rPr>
-        <w:t>1)</w:t>
-      </w:r>
-      <w:r>
-        <w:rPr>
-          <w:b/>
-          <w:color w:val="7030A0"/>
-        </w:rPr>
-        <w:t>GET</w:t>
-      </w:r>
-      <w:proofErr w:type="gramEnd"/>
-      <w:r>
-        <w:rPr>
-          <w:b/>
-          <w:color w:val="7030A0"/>
-        </w:rPr>
-        <w:t xml:space="preserve"> </w:t>
-      </w:r>
-      <w:r>
-        <w:rPr>
-          <w:b/>
-        </w:rPr>
-        <w:t>:</w:t>
-      </w:r>
-    </w:p>
-    <w:p>
-      <w:pPr>
-        <w:pStyle w:val="ListParagraph"/>
-        <w:rPr>
-          <w:b/>
-        </w:rPr>
-      </w:pPr>
-    </w:p>
-    <w:p>
-      <w:pPr>
-        <w:pStyle w:val="ListParagraph"/>
-        <w:rPr>
-          <w:b/>
-        </w:rPr>
-      </w:pPr>
-      <w:proofErr w:type="spellStart"/>
-      <w:proofErr w:type="gramStart"/>
-      <w:r>
-        <w:rPr>
-          <w:b/>
-        </w:rPr>
-        <w:t>Params</w:t>
-      </w:r>
-      <w:proofErr w:type="spellEnd"/>
-      <w:r>
-        <w:rPr>
-          <w:b/>
-        </w:rPr>
-        <w:t xml:space="preserve"> :</w:t>
-      </w:r>
-      <w:proofErr w:type="gramEnd"/>
-      <w:r>
-        <w:rPr>
-          <w:b/>
-        </w:rPr>
-        <w:t xml:space="preserve"> feedback=true</w:t>
-      </w:r>
-    </w:p>
-    <w:p>
-      <w:pPr>
-        <w:pStyle w:val="ListParagraph"/>
-        <w:rPr>
-          <w:b/>
-        </w:rPr>
-      </w:pPr>
-    </w:p>
-    <w:p>
-      <w:pPr>
-        <w:pStyle w:val="ListParagraph"/>
-        <w:rPr>
-          <w:b/>
-        </w:rPr>
-      </w:pPr>
-      <w:proofErr w:type="gramStart"/>
-      <w:r>
-        <w:rPr>
-          <w:b/>
-        </w:rPr>
-        <w:t>Response :</w:t>
-      </w:r>
-      <w:proofErr w:type="gramEnd"/>
-      <w:r>
-        <w:rPr>
-          <w:b/>
-        </w:rPr>
-        <w:t xml:space="preserve"> all the data present in data base</w:t>
-      </w:r>
-    </w:p>
-    <w:p>
-      <w:pPr>
-        <w:rPr>
-          <w:b/>
-          <w:color w:val="7030A0"/>
-        </w:rPr>
-      </w:pPr>
-      <w:r>
-        <w:rPr>
-          <w:b/>
-          <w:color w:val="7030A0"/>
-        </w:rPr>
-        <w:t xml:space="preserve">2) </w:t>
-      </w:r>
-      <w:proofErr w:type="gramStart"/>
-      <w:r>
-        <w:rPr>
-          <w:b/>
-          <w:color w:val="7030A0"/>
-        </w:rPr>
-        <w:t>POST :</w:t>
-      </w:r>
-      <w:proofErr w:type="gramEnd"/>
-    </w:p>
-    <w:p>
-      <w:pPr>
-        <w:rPr>
-          <w:b/>
-        </w:rPr>
-      </w:pPr>
+        <w:t xml:space="preserve"> payload= &lt;data to be inserted&gt;</w:t>
+      </w:r>
     </w:p>
     <w:p>
       <w:pPr>
@@ -1331,558 +1937,10 @@
           <w:b/>
         </w:rPr>
       </w:pPr>
-      <w:proofErr w:type="gramStart"/>
-      <w:r>
-        <w:rPr>
-          <w:b/>
-          <w:color w:val="E36C0A" w:themeColor="accent6" w:themeShade="BF"/>
-        </w:rPr>
-        <w:t>i</w:t>
-      </w:r>
-      <w:r>
-        <w:rPr>
-          <w:b/>
-        </w:rPr>
-        <w:t>)</w:t>
-      </w:r>
-      <w:proofErr w:type="spellStart"/>
-      <w:r>
-        <w:rPr>
-          <w:b/>
-        </w:rPr>
-        <w:t>Params</w:t>
-      </w:r>
-      <w:proofErr w:type="spellEnd"/>
-      <w:proofErr w:type="gramEnd"/>
-      <w:r>
-        <w:rPr>
-          <w:b/>
-        </w:rPr>
-        <w:t xml:space="preserve"> : feedback= true,</w:t>
-      </w:r>
-    </w:p>
-    <w:p>
-      <w:pPr>
-        <w:ind w:left="720"/>
-        <w:rPr>
-          <w:b/>
-        </w:rPr>
-      </w:pPr>
-      <w:proofErr w:type="spellStart"/>
-      <w:r>
-        <w:rPr>
-          <w:b/>
-        </w:rPr>
-        <w:t>get_results</w:t>
-      </w:r>
-      <w:proofErr w:type="spellEnd"/>
-      <w:r>
-        <w:rPr>
-          <w:b/>
-        </w:rPr>
-        <w:t>=true</w:t>
-      </w:r>
-    </w:p>
-    <w:p>
-      <w:pPr>
-        <w:ind w:left="720"/>
-        <w:rPr>
-          <w:b/>
-        </w:rPr>
-      </w:pPr>
-      <w:proofErr w:type="spellStart"/>
-      <w:proofErr w:type="gramStart"/>
-      <w:r>
-        <w:rPr>
-          <w:b/>
-        </w:rPr>
-        <w:t>sample_request</w:t>
-      </w:r>
-      <w:proofErr w:type="spellEnd"/>
-      <w:proofErr w:type="gramEnd"/>
-      <w:r>
-        <w:rPr>
-          <w:b/>
-        </w:rPr>
-        <w:t xml:space="preserve"> payload= {“filters”:</w:t>
-      </w:r>
-      <w:r>
-        <w:rPr>
-          <w:b/>
-        </w:rPr>
-        <w:t xml:space="preserve"> {'City': 'Jacksonville'}</w:t>
-      </w:r>
-      <w:r>
-        <w:rPr>
-          <w:b/>
-        </w:rPr>
-        <w:t>,”projections”:</w:t>
-      </w:r>
-      <w:r>
-        <w:t xml:space="preserve"> </w:t>
-      </w:r>
-      <w:r>
-        <w:rPr>
-          <w:b/>
-        </w:rPr>
-        <w:t>{</w:t>
-      </w:r>
-      <w:r>
-        <w:rPr>
-          <w:b/>
-        </w:rPr>
-        <w:t>“_id”:0,</w:t>
-      </w:r>
-      <w:r>
-        <w:rPr>
-          <w:b/>
-        </w:rPr>
-        <w:t>'State': 1}</w:t>
-      </w:r>
-      <w:r>
-        <w:rPr>
-          <w:b/>
-        </w:rPr>
-        <w:t>}</w:t>
-      </w:r>
-    </w:p>
-    <w:p>
-      <w:pPr>
-        <w:ind w:left="720"/>
-        <w:rPr>
-          <w:b/>
-        </w:rPr>
-      </w:pPr>
-      <w:proofErr w:type="gramStart"/>
-      <w:r>
-        <w:rPr>
-          <w:b/>
-        </w:rPr>
-        <w:t>Response :</w:t>
-      </w:r>
-      <w:proofErr w:type="gramEnd"/>
-      <w:r>
-        <w:rPr>
-          <w:b/>
-        </w:rPr>
-        <w:t xml:space="preserve"> data </w:t>
-      </w:r>
-      <w:r>
-        <w:rPr>
-          <w:b/>
-        </w:rPr>
-        <w:t>based on filters and projections in data</w:t>
-      </w:r>
-      <w:r>
-        <w:rPr>
-          <w:b/>
-        </w:rPr>
-        <w:t>base</w:t>
-      </w:r>
-    </w:p>
-    <w:p>
-      <w:pPr>
-        <w:ind w:left="720"/>
-        <w:rPr>
-          <w:b/>
-        </w:rPr>
-      </w:pPr>
-    </w:p>
-    <w:p>
-      <w:pPr>
-        <w:ind w:left="720"/>
-        <w:rPr>
-          <w:b/>
-        </w:rPr>
-      </w:pPr>
-      <w:r>
-        <w:rPr>
-          <w:b/>
-          <w:color w:val="E36C0A" w:themeColor="accent6" w:themeShade="BF"/>
-        </w:rPr>
-        <w:t>ii</w:t>
-      </w:r>
-      <w:proofErr w:type="gramStart"/>
-      <w:r>
-        <w:rPr>
-          <w:b/>
-        </w:rPr>
-        <w:t>)</w:t>
-      </w:r>
-      <w:proofErr w:type="spellStart"/>
-      <w:r>
-        <w:rPr>
-          <w:b/>
-        </w:rPr>
-        <w:t>params</w:t>
-      </w:r>
-      <w:proofErr w:type="spellEnd"/>
-      <w:proofErr w:type="gramEnd"/>
-      <w:r>
-        <w:rPr>
-          <w:b/>
-        </w:rPr>
-        <w:t xml:space="preserve"> : feedback =true</w:t>
-      </w:r>
-    </w:p>
-    <w:p>
-      <w:pPr>
-        <w:ind w:left="720"/>
-        <w:rPr>
-          <w:b/>
-        </w:rPr>
-      </w:pPr>
-      <w:proofErr w:type="spellStart"/>
-      <w:r>
-        <w:rPr>
-          <w:b/>
-        </w:rPr>
-        <w:t>bulk_insert</w:t>
-      </w:r>
-      <w:proofErr w:type="spellEnd"/>
-      <w:r>
-        <w:rPr>
-          <w:b/>
-        </w:rPr>
-        <w:t>=true</w:t>
-      </w:r>
-    </w:p>
-    <w:p>
-      <w:pPr>
-        <w:ind w:left="720"/>
-        <w:rPr>
-          <w:b/>
-        </w:rPr>
-      </w:pPr>
-      <w:proofErr w:type="spellStart"/>
-      <w:r>
-        <w:rPr>
-          <w:b/>
-        </w:rPr>
-        <w:t>csv_link</w:t>
-      </w:r>
-      <w:proofErr w:type="spellEnd"/>
-      <w:r>
-        <w:rPr>
-          <w:b/>
-        </w:rPr>
-        <w:t>=</w:t>
-      </w:r>
-      <w:r>
-        <w:rPr>
-          <w:b/>
-        </w:rPr>
-        <w:t>&lt;</w:t>
-      </w:r>
-      <w:r>
-        <w:t xml:space="preserve"> </w:t>
-      </w:r>
-      <w:proofErr w:type="spellStart"/>
-      <w:r>
-        <w:rPr>
-          <w:b/>
-        </w:rPr>
-        <w:t>csv_link</w:t>
-      </w:r>
-      <w:proofErr w:type="spellEnd"/>
-      <w:r>
-        <w:rPr>
-          <w:b/>
-        </w:rPr>
-        <w:t>&gt;}</w:t>
-      </w:r>
-    </w:p>
-    <w:p>
-      <w:pPr>
-        <w:ind w:left="720"/>
-        <w:rPr>
-          <w:b/>
-        </w:rPr>
-      </w:pPr>
-      <w:proofErr w:type="gramStart"/>
-      <w:r>
-        <w:rPr>
-          <w:b/>
-        </w:rPr>
-        <w:t>response</w:t>
-      </w:r>
-      <w:proofErr w:type="gramEnd"/>
-      <w:r>
-        <w:rPr>
-          <w:b/>
-        </w:rPr>
-        <w:t>= &lt;intimation about bulk insert will get started shortly&gt;</w:t>
-      </w:r>
-    </w:p>
-    <w:p>
-      <w:pPr>
-        <w:ind w:left="720"/>
-        <w:rPr>
-          <w:b/>
-        </w:rPr>
-      </w:pPr>
-      <w:r>
-        <w:rPr>
-          <w:b/>
-          <w:color w:val="E36C0A" w:themeColor="accent6" w:themeShade="BF"/>
-        </w:rPr>
-        <w:t>iii</w:t>
-      </w:r>
-      <w:r>
-        <w:rPr>
-          <w:b/>
-        </w:rPr>
-        <w:t>)</w:t>
-      </w:r>
-      <w:r>
-        <w:rPr>
-          <w:b/>
-        </w:rPr>
-        <w:t xml:space="preserve"> </w:t>
-      </w:r>
-      <w:proofErr w:type="spellStart"/>
-      <w:proofErr w:type="gramStart"/>
-      <w:r>
-        <w:rPr>
-          <w:b/>
-        </w:rPr>
-        <w:t>params</w:t>
-      </w:r>
-      <w:proofErr w:type="spellEnd"/>
-      <w:r>
-        <w:rPr>
-          <w:b/>
-        </w:rPr>
-        <w:t xml:space="preserve"> :</w:t>
-      </w:r>
-      <w:proofErr w:type="gramEnd"/>
-      <w:r>
-        <w:rPr>
-          <w:b/>
-        </w:rPr>
-        <w:t xml:space="preserve"> feedback =true</w:t>
-      </w:r>
-    </w:p>
-    <w:p>
-      <w:pPr>
-        <w:ind w:left="720"/>
-        <w:rPr>
-          <w:b/>
-        </w:rPr>
-      </w:pPr>
-      <w:proofErr w:type="spellStart"/>
-      <w:r>
-        <w:rPr>
-          <w:b/>
-        </w:rPr>
-        <w:t>bulk_insert</w:t>
-      </w:r>
-      <w:proofErr w:type="spellEnd"/>
-      <w:r>
-        <w:rPr>
-          <w:b/>
-        </w:rPr>
-        <w:t>=true</w:t>
-      </w:r>
-    </w:p>
-    <w:p>
-      <w:pPr>
-        <w:ind w:left="720"/>
-        <w:rPr>
-          <w:b/>
-        </w:rPr>
-      </w:pPr>
-      <w:proofErr w:type="spellStart"/>
-      <w:proofErr w:type="gramStart"/>
-      <w:r>
-        <w:rPr>
-          <w:b/>
-        </w:rPr>
-        <w:t>sample_request</w:t>
-      </w:r>
-      <w:proofErr w:type="spellEnd"/>
-      <w:proofErr w:type="gramEnd"/>
-      <w:r>
-        <w:rPr>
-          <w:b/>
-        </w:rPr>
-        <w:t xml:space="preserve"> payload= </w:t>
-      </w:r>
-      <w:r>
-        <w:rPr>
-          <w:b/>
-        </w:rPr>
-        <w:t>&lt;data to be inserted&gt;</w:t>
-      </w:r>
-    </w:p>
-    <w:p>
-      <w:pPr>
-        <w:ind w:left="720"/>
-        <w:rPr>
-          <w:b/>
-        </w:rPr>
-      </w:pPr>
-    </w:p>
-    <w:p>
-      <w:pPr>
-        <w:ind w:left="720"/>
-        <w:rPr>
-          <w:b/>
-        </w:rPr>
-      </w:pPr>
-      <w:r>
-        <w:rPr>
-          <w:b/>
-        </w:rPr>
-        <w:t>(</w:t>
-      </w:r>
-      <w:proofErr w:type="gramStart"/>
-      <w:r>
-        <w:rPr>
-          <w:b/>
-        </w:rPr>
-        <w:t>if</w:t>
-      </w:r>
-      <w:proofErr w:type="gramEnd"/>
-      <w:r>
-        <w:rPr>
-          <w:b/>
-        </w:rPr>
-        <w:t xml:space="preserve"> data to be inserted is less </w:t>
-      </w:r>
-      <w:proofErr w:type="spellStart"/>
-      <w:r>
-        <w:rPr>
-          <w:b/>
-        </w:rPr>
-        <w:t>then</w:t>
-      </w:r>
-      <w:proofErr w:type="spellEnd"/>
-      <w:r>
-        <w:rPr>
-          <w:b/>
-        </w:rPr>
-        <w:t xml:space="preserve"> can be inserted by this </w:t>
-      </w:r>
-      <w:proofErr w:type="spellStart"/>
-      <w:r>
-        <w:rPr>
-          <w:b/>
-        </w:rPr>
-        <w:t>api</w:t>
-      </w:r>
-      <w:proofErr w:type="spellEnd"/>
-      <w:r>
-        <w:rPr>
-          <w:b/>
-        </w:rPr>
-        <w:t>)</w:t>
-      </w:r>
-    </w:p>
-    <w:p>
-      <w:pPr>
-        <w:ind w:left="720"/>
-        <w:rPr>
-          <w:b/>
-        </w:rPr>
-      </w:pPr>
-      <w:r>
-        <w:rPr>
-          <w:b/>
-          <w:color w:val="E36C0A" w:themeColor="accent6" w:themeShade="BF"/>
-        </w:rPr>
-        <w:t>iv</w:t>
-      </w:r>
-      <w:r>
-        <w:rPr>
-          <w:b/>
-        </w:rPr>
-        <w:t>)</w:t>
-      </w:r>
-      <w:r>
-        <w:t xml:space="preserve"> </w:t>
-      </w:r>
-      <w:proofErr w:type="spellStart"/>
-      <w:proofErr w:type="gramStart"/>
-      <w:r>
-        <w:rPr>
-          <w:b/>
-        </w:rPr>
-        <w:t>params</w:t>
-      </w:r>
-      <w:proofErr w:type="spellEnd"/>
-      <w:r>
-        <w:rPr>
-          <w:b/>
-        </w:rPr>
-        <w:t xml:space="preserve"> :</w:t>
-      </w:r>
-      <w:proofErr w:type="gramEnd"/>
-      <w:r>
-        <w:rPr>
-          <w:b/>
-        </w:rPr>
-        <w:t xml:space="preserve"> feedback =true</w:t>
-      </w:r>
-    </w:p>
-    <w:p>
-      <w:pPr>
-        <w:ind w:left="720"/>
-        <w:rPr>
-          <w:b/>
-        </w:rPr>
-      </w:pPr>
-      <w:proofErr w:type="spellStart"/>
-      <w:r>
-        <w:rPr>
-          <w:b/>
-        </w:rPr>
-        <w:t>insert_one</w:t>
-      </w:r>
-      <w:proofErr w:type="spellEnd"/>
-      <w:r>
-        <w:rPr>
-          <w:b/>
-        </w:rPr>
-        <w:t xml:space="preserve"> =true</w:t>
-      </w:r>
-    </w:p>
-    <w:p>
-      <w:pPr>
-        <w:ind w:left="720"/>
-        <w:rPr>
-          <w:b/>
-        </w:rPr>
-      </w:pPr>
-      <w:proofErr w:type="spellStart"/>
-      <w:proofErr w:type="gramStart"/>
-      <w:r>
-        <w:rPr>
-          <w:b/>
-        </w:rPr>
-        <w:t>sample_request</w:t>
-      </w:r>
-      <w:proofErr w:type="spellEnd"/>
-      <w:proofErr w:type="gramEnd"/>
-      <w:r>
-        <w:rPr>
-          <w:b/>
-        </w:rPr>
-        <w:t xml:space="preserve"> payload= &lt;data to be inserted&gt;</w:t>
-      </w:r>
-    </w:p>
-    <w:p>
-      <w:pPr>
-        <w:ind w:left="720"/>
-        <w:rPr>
-          <w:b/>
-        </w:rPr>
-      </w:pPr>
-      <w:r>
-        <w:rPr>
-          <w:b/>
-        </w:rPr>
-        <w:lastRenderedPageBreak/>
+      <w:r>
+        <w:rPr>
+          <w:b/>
+        </w:rPr>
         <w:t>(</w:t>
       </w:r>
       <w:proofErr w:type="gramStart"/>
@@ -2061,6 +2119,92 @@
 <file path=word/numbering.xml><?xml version="1.0" encoding="utf-8"?>
 <w:numbering xmlns:wpc="http://schemas.microsoft.com/office/word/2010/wordprocessingCanvas" xmlns:mc="http://schemas.openxmlformats.org/markup-compatibility/2006" xmlns:o="urn:schemas-microsoft-com:office:office" xmlns:r="http://schemas.openxmlformats.org/officeDocument/2006/relationships" xmlns:m="http://schemas.openxmlformats.org/officeDocument/2006/math" xmlns:v="urn:schemas-microsoft-com:vml" xmlns:wp14="http://schemas.microsoft.com/office/word/2010/wordprocessingDrawing" xmlns:wp="http://schemas.openxmlformats.org/drawingml/2006/wordprocessingDrawing" xmlns:w10="urn:schemas-microsoft-com:office:word" xmlns:w="http://schemas.openxmlformats.org/wordprocessingml/2006/main" xmlns:w14="http://schemas.microsoft.com/office/word/2010/wordml" xmlns:wpg="http://schemas.microsoft.com/office/word/2010/wordprocessingGroup" xmlns:wpi="http://schemas.microsoft.com/office/word/2010/wordprocessingInk" xmlns:wne="http://schemas.microsoft.com/office/word/2006/wordml" xmlns:wps="http://schemas.microsoft.com/office/word/2010/wordprocessingShape" mc:Ignorable="w14 wp14">
   <w:abstractNum w:abstractNumId="0">
+    <w:nsid w:val="364B218A"/>
+    <w:multiLevelType w:val="hybridMultilevel"/>
+    <w:tmpl w:val="CDE2ECC6"/>
+    <w:lvl w:ilvl="0" w:tplc="04090011">
+      <w:start w:val="1"/>
+      <w:numFmt w:val="decimal"/>
+      <w:lvlText w:val="%1)"/>
+      <w:lvlJc w:val="left"/>
+      <w:pPr>
+        <w:ind w:left="720" w:hanging="360"/>
+      </w:pPr>
+    </w:lvl>
+    <w:lvl w:ilvl="1" w:tplc="04090019" w:tentative="1">
+      <w:start w:val="1"/>
+      <w:numFmt w:val="lowerLetter"/>
+      <w:lvlText w:val="%2."/>
+      <w:lvlJc w:val="left"/>
+      <w:pPr>
+        <w:ind w:left="1440" w:hanging="360"/>
+      </w:pPr>
+    </w:lvl>
+    <w:lvl w:ilvl="2" w:tplc="0409001B" w:tentative="1">
+      <w:start w:val="1"/>
+      <w:numFmt w:val="lowerRoman"/>
+      <w:lvlText w:val="%3."/>
+      <w:lvlJc w:val="right"/>
+      <w:pPr>
+        <w:ind w:left="2160" w:hanging="180"/>
+      </w:pPr>
+    </w:lvl>
+    <w:lvl w:ilvl="3" w:tplc="0409000F" w:tentative="1">
+      <w:start w:val="1"/>
+      <w:numFmt w:val="decimal"/>
+      <w:lvlText w:val="%4."/>
+      <w:lvlJc w:val="left"/>
+      <w:pPr>
+        <w:ind w:left="2880" w:hanging="360"/>
+      </w:pPr>
+    </w:lvl>
+    <w:lvl w:ilvl="4" w:tplc="04090019" w:tentative="1">
+      <w:start w:val="1"/>
+      <w:numFmt w:val="lowerLetter"/>
+      <w:lvlText w:val="%5."/>
+      <w:lvlJc w:val="left"/>
+      <w:pPr>
+        <w:ind w:left="3600" w:hanging="360"/>
+      </w:pPr>
+    </w:lvl>
+    <w:lvl w:ilvl="5" w:tplc="0409001B" w:tentative="1">
+      <w:start w:val="1"/>
+      <w:numFmt w:val="lowerRoman"/>
+      <w:lvlText w:val="%6."/>
+      <w:lvlJc w:val="right"/>
+      <w:pPr>
+        <w:ind w:left="4320" w:hanging="180"/>
+      </w:pPr>
+    </w:lvl>
+    <w:lvl w:ilvl="6" w:tplc="0409000F" w:tentative="1">
+      <w:start w:val="1"/>
+      <w:numFmt w:val="decimal"/>
+      <w:lvlText w:val="%7."/>
+      <w:lvlJc w:val="left"/>
+      <w:pPr>
+        <w:ind w:left="5040" w:hanging="360"/>
+      </w:pPr>
+    </w:lvl>
+    <w:lvl w:ilvl="7" w:tplc="04090019" w:tentative="1">
+      <w:start w:val="1"/>
+      <w:numFmt w:val="lowerLetter"/>
+      <w:lvlText w:val="%8."/>
+      <w:lvlJc w:val="left"/>
+      <w:pPr>
+        <w:ind w:left="5760" w:hanging="360"/>
+      </w:pPr>
+    </w:lvl>
+    <w:lvl w:ilvl="8" w:tplc="0409001B" w:tentative="1">
+      <w:start w:val="1"/>
+      <w:numFmt w:val="lowerRoman"/>
+      <w:lvlText w:val="%9."/>
+      <w:lvlJc w:val="right"/>
+      <w:pPr>
+        <w:ind w:left="6480" w:hanging="180"/>
+      </w:pPr>
+    </w:lvl>
+  </w:abstractNum>
+  <w:abstractNum w:abstractNumId="1">
     <w:nsid w:val="415054B7"/>
     <w:multiLevelType w:val="hybridMultilevel"/>
     <w:tmpl w:val="E2B6E9EA"/>
@@ -2149,7 +2293,7 @@
       </w:pPr>
     </w:lvl>
   </w:abstractNum>
-  <w:abstractNum w:abstractNumId="1">
+  <w:abstractNum w:abstractNumId="2">
     <w:nsid w:val="487C7D8D"/>
     <w:multiLevelType w:val="multilevel"/>
     <w:tmpl w:val="B36CD88A"/>
@@ -2262,7 +2406,7 @@
       </w:pPr>
     </w:lvl>
   </w:abstractNum>
-  <w:abstractNum w:abstractNumId="2">
+  <w:abstractNum w:abstractNumId="3">
     <w:nsid w:val="4D126984"/>
     <w:multiLevelType w:val="hybridMultilevel"/>
     <w:tmpl w:val="57048678"/>
@@ -2351,7 +2495,7 @@
       </w:pPr>
     </w:lvl>
   </w:abstractNum>
-  <w:abstractNum w:abstractNumId="3">
+  <w:abstractNum w:abstractNumId="4">
     <w:nsid w:val="56217C0A"/>
     <w:multiLevelType w:val="multilevel"/>
     <w:tmpl w:val="79947E16"/>
@@ -2464,7 +2608,7 @@
       </w:pPr>
     </w:lvl>
   </w:abstractNum>
-  <w:abstractNum w:abstractNumId="4">
+  <w:abstractNum w:abstractNumId="5">
     <w:nsid w:val="75E10063"/>
     <w:multiLevelType w:val="hybridMultilevel"/>
     <w:tmpl w:val="66A41FF0"/>
@@ -2554,19 +2698,22 @@
     </w:lvl>
   </w:abstractNum>
   <w:num w:numId="1">
+    <w:abstractNumId w:val="2"/>
+  </w:num>
+  <w:num w:numId="2">
+    <w:abstractNumId w:val="4"/>
+  </w:num>
+  <w:num w:numId="3">
+    <w:abstractNumId w:val="5"/>
+  </w:num>
+  <w:num w:numId="4">
     <w:abstractNumId w:val="1"/>
   </w:num>
-  <w:num w:numId="2">
+  <w:num w:numId="5">
     <w:abstractNumId w:val="3"/>
   </w:num>
-  <w:num w:numId="3">
-    <w:abstractNumId w:val="4"/>
-  </w:num>
-  <w:num w:numId="4">
+  <w:num w:numId="6">
     <w:abstractNumId w:val="0"/>
-  </w:num>
-  <w:num w:numId="5">
-    <w:abstractNumId w:val="2"/>
   </w:num>
 </w:numbering>
 </file>
